--- a/fase 2/evidencias proyecto/Documentacion/Requerimientos Funcionales.docx
+++ b/fase 2/evidencias proyecto/Documentacion/Requerimientos Funcionales.docx
@@ -433,382 +433,6 @@
     </w:p>
     <w:tbl>
       <w:tblPr>
-        <w:tblStyle w:val="a0"/>
-        <w:tblW w:w="9360" w:type="dxa"/>
-        <w:tblInd w:w="0" w:type="dxa"/>
-        <w:tblBorders>
-          <w:top w:val="single" w:sz="8" w:space="0" w:color="000000"/>
-          <w:left w:val="single" w:sz="8" w:space="0" w:color="000000"/>
-          <w:bottom w:val="single" w:sz="8" w:space="0" w:color="000000"/>
-          <w:right w:val="single" w:sz="8" w:space="0" w:color="000000"/>
-          <w:insideH w:val="single" w:sz="8" w:space="0" w:color="000000"/>
-          <w:insideV w:val="single" w:sz="8" w:space="0" w:color="000000"/>
-        </w:tblBorders>
-        <w:tblLayout w:type="fixed"/>
-        <w:tblLook w:val="0600" w:firstRow="0" w:lastRow="0" w:firstColumn="0" w:lastColumn="0" w:noHBand="1" w:noVBand="1"/>
-      </w:tblPr>
-      <w:tblGrid>
-        <w:gridCol w:w="1770"/>
-        <w:gridCol w:w="7590"/>
-      </w:tblGrid>
-      <w:tr>
-        <w:tc>
-          <w:tcPr>
-            <w:tcW w:w="1770" w:type="dxa"/>
-            <w:shd w:val="clear" w:color="auto" w:fill="9FC5E8"/>
-            <w:tcMar>
-              <w:top w:w="100" w:type="dxa"/>
-              <w:left w:w="100" w:type="dxa"/>
-              <w:bottom w:w="100" w:type="dxa"/>
-              <w:right w:w="100" w:type="dxa"/>
-            </w:tcMar>
-          </w:tcPr>
-          <w:p>
-            <w:pPr>
-              <w:widowControl w:val="0"/>
-              <w:pBdr>
-                <w:top w:val="nil"/>
-                <w:left w:val="nil"/>
-                <w:bottom w:val="nil"/>
-                <w:right w:val="nil"/>
-                <w:between w:val="nil"/>
-              </w:pBdr>
-              <w:spacing w:line="240" w:lineRule="auto"/>
-              <w:jc w:val="left"/>
-            </w:pPr>
-            <w:r>
-              <w:t>ID Req.</w:t>
-            </w:r>
-          </w:p>
-        </w:tc>
-        <w:tc>
-          <w:tcPr>
-            <w:tcW w:w="7590" w:type="dxa"/>
-            <w:shd w:val="clear" w:color="auto" w:fill="9FC5E8"/>
-            <w:tcMar>
-              <w:top w:w="100" w:type="dxa"/>
-              <w:left w:w="100" w:type="dxa"/>
-              <w:bottom w:w="100" w:type="dxa"/>
-              <w:right w:w="100" w:type="dxa"/>
-            </w:tcMar>
-          </w:tcPr>
-          <w:p>
-            <w:pPr>
-              <w:widowControl w:val="0"/>
-              <w:pBdr>
-                <w:top w:val="nil"/>
-                <w:left w:val="nil"/>
-                <w:bottom w:val="nil"/>
-                <w:right w:val="nil"/>
-                <w:between w:val="nil"/>
-              </w:pBdr>
-              <w:spacing w:line="240" w:lineRule="auto"/>
-              <w:jc w:val="left"/>
-            </w:pPr>
-            <w:r>
-              <w:t>RF02</w:t>
-            </w:r>
-          </w:p>
-        </w:tc>
-      </w:tr>
-      <w:tr>
-        <w:tc>
-          <w:tcPr>
-            <w:tcW w:w="1770" w:type="dxa"/>
-            <w:tcMar>
-              <w:top w:w="100" w:type="dxa"/>
-              <w:left w:w="100" w:type="dxa"/>
-              <w:bottom w:w="100" w:type="dxa"/>
-              <w:right w:w="100" w:type="dxa"/>
-            </w:tcMar>
-          </w:tcPr>
-          <w:p>
-            <w:pPr>
-              <w:widowControl w:val="0"/>
-              <w:spacing w:line="240" w:lineRule="auto"/>
-              <w:jc w:val="left"/>
-            </w:pPr>
-            <w:r>
-              <w:t>Nombre Req.</w:t>
-            </w:r>
-          </w:p>
-        </w:tc>
-        <w:tc>
-          <w:tcPr>
-            <w:tcW w:w="7590" w:type="dxa"/>
-            <w:tcMar>
-              <w:top w:w="100" w:type="dxa"/>
-              <w:left w:w="100" w:type="dxa"/>
-              <w:bottom w:w="100" w:type="dxa"/>
-              <w:right w:w="100" w:type="dxa"/>
-            </w:tcMar>
-          </w:tcPr>
-          <w:p>
-            <w:pPr>
-              <w:widowControl w:val="0"/>
-              <w:spacing w:line="240" w:lineRule="auto"/>
-              <w:jc w:val="left"/>
-            </w:pPr>
-            <w:r>
-              <w:t>Registro Jugador</w:t>
-            </w:r>
-          </w:p>
-        </w:tc>
-      </w:tr>
-      <w:tr>
-        <w:tc>
-          <w:tcPr>
-            <w:tcW w:w="1770" w:type="dxa"/>
-            <w:tcMar>
-              <w:top w:w="100" w:type="dxa"/>
-              <w:left w:w="100" w:type="dxa"/>
-              <w:bottom w:w="100" w:type="dxa"/>
-              <w:right w:w="100" w:type="dxa"/>
-            </w:tcMar>
-          </w:tcPr>
-          <w:p>
-            <w:pPr>
-              <w:widowControl w:val="0"/>
-              <w:spacing w:line="240" w:lineRule="auto"/>
-              <w:jc w:val="left"/>
-            </w:pPr>
-            <w:r>
-              <w:t>Fuente / Subproyecto</w:t>
-            </w:r>
-          </w:p>
-        </w:tc>
-        <w:tc>
-          <w:tcPr>
-            <w:tcW w:w="7590" w:type="dxa"/>
-            <w:tcMar>
-              <w:top w:w="100" w:type="dxa"/>
-              <w:left w:w="100" w:type="dxa"/>
-              <w:bottom w:w="100" w:type="dxa"/>
-              <w:right w:w="100" w:type="dxa"/>
-            </w:tcMar>
-          </w:tcPr>
-          <w:p>
-            <w:pPr>
-              <w:widowControl w:val="0"/>
-              <w:spacing w:line="240" w:lineRule="auto"/>
-              <w:jc w:val="left"/>
-            </w:pPr>
-            <w:r>
-              <w:t>Videojuego</w:t>
-            </w:r>
-          </w:p>
-        </w:tc>
-      </w:tr>
-      <w:tr>
-        <w:tc>
-          <w:tcPr>
-            <w:tcW w:w="1770" w:type="dxa"/>
-            <w:tcMar>
-              <w:top w:w="100" w:type="dxa"/>
-              <w:left w:w="100" w:type="dxa"/>
-              <w:bottom w:w="100" w:type="dxa"/>
-              <w:right w:w="100" w:type="dxa"/>
-            </w:tcMar>
-          </w:tcPr>
-          <w:p>
-            <w:pPr>
-              <w:widowControl w:val="0"/>
-              <w:spacing w:line="240" w:lineRule="auto"/>
-              <w:jc w:val="left"/>
-            </w:pPr>
-            <w:r>
-              <w:t>Descripción</w:t>
-            </w:r>
-          </w:p>
-        </w:tc>
-        <w:tc>
-          <w:tcPr>
-            <w:tcW w:w="7590" w:type="dxa"/>
-            <w:tcMar>
-              <w:top w:w="100" w:type="dxa"/>
-              <w:left w:w="100" w:type="dxa"/>
-              <w:bottom w:w="100" w:type="dxa"/>
-              <w:right w:w="100" w:type="dxa"/>
-            </w:tcMar>
-          </w:tcPr>
-          <w:p>
-            <w:pPr>
-              <w:widowControl w:val="0"/>
-              <w:spacing w:line="240" w:lineRule="auto"/>
-              <w:jc w:val="left"/>
-              <w:rPr>
-                <w:lang w:val="es-CL"/>
-              </w:rPr>
-            </w:pPr>
-            <w:r>
-              <w:rPr>
-                <w:lang w:val="es-CL"/>
-              </w:rPr>
-              <w:t>El jugador debe poder registrarse en la aplicación.</w:t>
-            </w:r>
-          </w:p>
-          <w:p>
-            <w:pPr>
-              <w:widowControl w:val="0"/>
-              <w:spacing w:line="240" w:lineRule="auto"/>
-              <w:jc w:val="left"/>
-              <w:rPr>
-                <w:lang w:val="es-CL"/>
-              </w:rPr>
-            </w:pPr>
-            <w:r>
-              <w:rPr>
-                <w:lang w:val="es-CL"/>
-              </w:rPr>
-              <w:t>El registro debe incluir los parámetros:</w:t>
-            </w:r>
-          </w:p>
-          <w:p>
-            <w:pPr>
-              <w:widowControl w:val="0"/>
-              <w:numPr>
-                <w:ilvl w:val="0"/>
-                <w:numId w:val="1"/>
-              </w:numPr>
-              <w:spacing w:line="240" w:lineRule="auto"/>
-              <w:jc w:val="left"/>
-            </w:pPr>
-            <w:r>
-              <w:t>Rut</w:t>
-            </w:r>
-          </w:p>
-          <w:p>
-            <w:pPr>
-              <w:widowControl w:val="0"/>
-              <w:numPr>
-                <w:ilvl w:val="0"/>
-                <w:numId w:val="1"/>
-              </w:numPr>
-              <w:spacing w:line="240" w:lineRule="auto"/>
-              <w:jc w:val="left"/>
-            </w:pPr>
-            <w:r>
-              <w:t>Nombre completo</w:t>
-            </w:r>
-          </w:p>
-          <w:p>
-            <w:pPr>
-              <w:widowControl w:val="0"/>
-              <w:numPr>
-                <w:ilvl w:val="0"/>
-                <w:numId w:val="1"/>
-              </w:numPr>
-              <w:spacing w:line="240" w:lineRule="auto"/>
-              <w:jc w:val="left"/>
-            </w:pPr>
-            <w:r>
-              <w:t>Correo</w:t>
-            </w:r>
-          </w:p>
-          <w:p>
-            <w:pPr>
-              <w:widowControl w:val="0"/>
-              <w:numPr>
-                <w:ilvl w:val="0"/>
-                <w:numId w:val="1"/>
-              </w:numPr>
-              <w:spacing w:line="240" w:lineRule="auto"/>
-              <w:jc w:val="left"/>
-            </w:pPr>
-            <w:r>
-              <w:t>Género</w:t>
-            </w:r>
-          </w:p>
-          <w:p>
-            <w:pPr>
-              <w:widowControl w:val="0"/>
-              <w:numPr>
-                <w:ilvl w:val="0"/>
-                <w:numId w:val="1"/>
-              </w:numPr>
-              <w:spacing w:line="240" w:lineRule="auto"/>
-              <w:jc w:val="left"/>
-            </w:pPr>
-            <w:r>
-              <w:t>Departamento Empresa</w:t>
-            </w:r>
-          </w:p>
-          <w:p>
-            <w:pPr>
-              <w:widowControl w:val="0"/>
-              <w:numPr>
-                <w:ilvl w:val="0"/>
-                <w:numId w:val="1"/>
-              </w:numPr>
-              <w:spacing w:line="240" w:lineRule="auto"/>
-              <w:jc w:val="left"/>
-            </w:pPr>
-            <w:r>
-              <w:t>Sede Empresa</w:t>
-            </w:r>
-          </w:p>
-        </w:tc>
-      </w:tr>
-      <w:tr>
-        <w:tc>
-          <w:tcPr>
-            <w:tcW w:w="1770" w:type="dxa"/>
-            <w:tcMar>
-              <w:top w:w="100" w:type="dxa"/>
-              <w:left w:w="100" w:type="dxa"/>
-              <w:bottom w:w="100" w:type="dxa"/>
-              <w:right w:w="100" w:type="dxa"/>
-            </w:tcMar>
-          </w:tcPr>
-          <w:p>
-            <w:pPr>
-              <w:widowControl w:val="0"/>
-              <w:spacing w:line="240" w:lineRule="auto"/>
-              <w:jc w:val="left"/>
-            </w:pPr>
-            <w:r>
-              <w:t>Resultado Esperado</w:t>
-            </w:r>
-          </w:p>
-        </w:tc>
-        <w:tc>
-          <w:tcPr>
-            <w:tcW w:w="7590" w:type="dxa"/>
-            <w:tcMar>
-              <w:top w:w="100" w:type="dxa"/>
-              <w:left w:w="100" w:type="dxa"/>
-              <w:bottom w:w="100" w:type="dxa"/>
-              <w:right w:w="100" w:type="dxa"/>
-            </w:tcMar>
-          </w:tcPr>
-          <w:p>
-            <w:pPr>
-              <w:widowControl w:val="0"/>
-              <w:spacing w:line="240" w:lineRule="auto"/>
-              <w:jc w:val="left"/>
-              <w:rPr>
-                <w:lang w:val="es-CL"/>
-              </w:rPr>
-            </w:pPr>
-            <w:r>
-              <w:rPr>
-                <w:lang w:val="es-CL"/>
-              </w:rPr>
-              <w:t>Se registra jugador en base de datos.</w:t>
-            </w:r>
-          </w:p>
-        </w:tc>
-      </w:tr>
-    </w:tbl>
-    <w:p>
-      <w:pPr>
-        <w:rPr>
-          <w:lang w:val="es-CL"/>
-        </w:rPr>
-      </w:pPr>
-    </w:p>
-    <w:tbl>
-      <w:tblPr>
         <w:tblStyle w:val="a1"/>
         <w:tblW w:w="9360" w:type="dxa"/>
         <w:tblInd w:w="0" w:type="dxa"/>
@@ -882,7 +506,10 @@
               <w:jc w:val="left"/>
             </w:pPr>
             <w:r>
-              <w:t>RF03</w:t>
+              <w:t>RF0</w:t>
+            </w:r>
+            <w:r>
+              <w:t>2</w:t>
             </w:r>
           </w:p>
         </w:tc>
@@ -993,7 +620,6 @@
               <w:jc w:val="left"/>
             </w:pPr>
             <w:r>
-              <w:lastRenderedPageBreak/>
               <w:t>Descripción</w:t>
             </w:r>
           </w:p>
@@ -1125,7 +751,13 @@
               <w:jc w:val="left"/>
             </w:pPr>
             <w:r>
-              <w:t>RF03-01</w:t>
+              <w:t>RF0</w:t>
+            </w:r>
+            <w:r>
+              <w:t>2</w:t>
+            </w:r>
+            <w:r>
+              <w:t>-01</w:t>
             </w:r>
           </w:p>
         </w:tc>
@@ -1169,7 +801,7 @@
               <w:jc w:val="left"/>
             </w:pPr>
             <w:r>
-              <w:t>Equipar distintos Extintores</w:t>
+              <w:t>Equipar Extintores</w:t>
             </w:r>
           </w:p>
         </w:tc>
@@ -1263,23 +895,7 @@
               <w:rPr>
                 <w:lang w:val="es-CL"/>
               </w:rPr>
-              <w:t>Al jugar, el jugador debe poder identificar y equipar distintos extintores acorde a los fuegos en el escenario.</w:t>
-            </w:r>
-          </w:p>
-          <w:p>
-            <w:pPr>
-              <w:widowControl w:val="0"/>
-              <w:spacing w:line="240" w:lineRule="auto"/>
-              <w:jc w:val="left"/>
-              <w:rPr>
-                <w:lang w:val="es-CL"/>
-              </w:rPr>
-            </w:pPr>
-            <w:r>
-              <w:rPr>
-                <w:lang w:val="es-CL"/>
-              </w:rPr>
-              <w:t xml:space="preserve">El tipo de extintor adecuado depende de si está quemando sólidos, líquidos, equipos eléctricos (A, B, C). </w:t>
+              <w:t>Al jugar, el jugador debe poder equipar extintores.</w:t>
             </w:r>
           </w:p>
         </w:tc>
@@ -1338,6 +954,7 @@
               <w:jc w:val="left"/>
             </w:pPr>
             <w:r>
+              <w:lastRenderedPageBreak/>
               <w:t>ID Req.</w:t>
             </w:r>
           </w:p>
@@ -1367,7 +984,13 @@
               <w:jc w:val="left"/>
             </w:pPr>
             <w:r>
-              <w:t>RF03-02</w:t>
+              <w:t>RF0</w:t>
+            </w:r>
+            <w:r>
+              <w:t>2</w:t>
+            </w:r>
+            <w:r>
+              <w:t>-02</w:t>
             </w:r>
           </w:p>
         </w:tc>
@@ -1521,7 +1144,7 @@
               <w:rPr>
                 <w:lang w:val="es-CL"/>
               </w:rPr>
-              <w:t>El extintor tiene un contenido limitado pequeño, y debe tener una gráfica que indique cuánto le queda.</w:t>
+              <w:t>El extintor tiene un contenido limitado pequeño</w:t>
             </w:r>
           </w:p>
         </w:tc>
@@ -1595,7 +1218,13 @@
               <w:jc w:val="left"/>
             </w:pPr>
             <w:r>
-              <w:t>RF03-03</w:t>
+              <w:t>RF0</w:t>
+            </w:r>
+            <w:r>
+              <w:t>2</w:t>
+            </w:r>
+            <w:r>
+              <w:t>-03</w:t>
             </w:r>
           </w:p>
         </w:tc>
@@ -1785,7 +1414,6 @@
               <w:jc w:val="left"/>
             </w:pPr>
             <w:r>
-              <w:lastRenderedPageBreak/>
               <w:t>ID Req.</w:t>
             </w:r>
           </w:p>
@@ -1808,7 +1436,13 @@
               <w:jc w:val="left"/>
             </w:pPr>
             <w:r>
-              <w:t>RF03-04</w:t>
+              <w:t>RF0</w:t>
+            </w:r>
+            <w:r>
+              <w:t>2</w:t>
+            </w:r>
+            <w:r>
+              <w:t>-04</w:t>
             </w:r>
           </w:p>
         </w:tc>
@@ -1947,218 +1581,6 @@
                 <w:lang w:val="es-CL"/>
               </w:rPr>
               <w:t>El jugador debe poder moverse por la oficina.</w:t>
-            </w:r>
-          </w:p>
-        </w:tc>
-      </w:tr>
-    </w:tbl>
-    <w:p>
-      <w:pPr>
-        <w:rPr>
-          <w:lang w:val="es-CL"/>
-        </w:rPr>
-      </w:pPr>
-    </w:p>
-    <w:tbl>
-      <w:tblPr>
-        <w:tblStyle w:val="a6"/>
-        <w:tblW w:w="9360" w:type="dxa"/>
-        <w:tblInd w:w="0" w:type="dxa"/>
-        <w:tblBorders>
-          <w:top w:val="single" w:sz="8" w:space="0" w:color="000000"/>
-          <w:left w:val="single" w:sz="8" w:space="0" w:color="000000"/>
-          <w:bottom w:val="single" w:sz="8" w:space="0" w:color="000000"/>
-          <w:right w:val="single" w:sz="8" w:space="0" w:color="000000"/>
-          <w:insideH w:val="single" w:sz="8" w:space="0" w:color="000000"/>
-          <w:insideV w:val="single" w:sz="8" w:space="0" w:color="000000"/>
-        </w:tblBorders>
-        <w:tblLayout w:type="fixed"/>
-        <w:tblLook w:val="0600" w:firstRow="0" w:lastRow="0" w:firstColumn="0" w:lastColumn="0" w:noHBand="1" w:noVBand="1"/>
-      </w:tblPr>
-      <w:tblGrid>
-        <w:gridCol w:w="1770"/>
-        <w:gridCol w:w="7590"/>
-      </w:tblGrid>
-      <w:tr>
-        <w:tc>
-          <w:tcPr>
-            <w:tcW w:w="1770" w:type="dxa"/>
-            <w:shd w:val="clear" w:color="auto" w:fill="9FC5E8"/>
-            <w:tcMar>
-              <w:top w:w="100" w:type="dxa"/>
-              <w:left w:w="100" w:type="dxa"/>
-              <w:bottom w:w="100" w:type="dxa"/>
-              <w:right w:w="100" w:type="dxa"/>
-            </w:tcMar>
-          </w:tcPr>
-          <w:p>
-            <w:pPr>
-              <w:widowControl w:val="0"/>
-              <w:spacing w:line="240" w:lineRule="auto"/>
-              <w:jc w:val="left"/>
-            </w:pPr>
-            <w:r>
-              <w:t>ID Req.</w:t>
-            </w:r>
-          </w:p>
-        </w:tc>
-        <w:tc>
-          <w:tcPr>
-            <w:tcW w:w="7590" w:type="dxa"/>
-            <w:shd w:val="clear" w:color="auto" w:fill="9FC5E8"/>
-            <w:tcMar>
-              <w:top w:w="100" w:type="dxa"/>
-              <w:left w:w="100" w:type="dxa"/>
-              <w:bottom w:w="100" w:type="dxa"/>
-              <w:right w:w="100" w:type="dxa"/>
-            </w:tcMar>
-          </w:tcPr>
-          <w:p>
-            <w:pPr>
-              <w:widowControl w:val="0"/>
-              <w:spacing w:line="240" w:lineRule="auto"/>
-              <w:jc w:val="left"/>
-            </w:pPr>
-            <w:r>
-              <w:t>RF03-05</w:t>
-            </w:r>
-          </w:p>
-        </w:tc>
-      </w:tr>
-      <w:tr>
-        <w:tc>
-          <w:tcPr>
-            <w:tcW w:w="1770" w:type="dxa"/>
-            <w:tcMar>
-              <w:top w:w="100" w:type="dxa"/>
-              <w:left w:w="100" w:type="dxa"/>
-              <w:bottom w:w="100" w:type="dxa"/>
-              <w:right w:w="100" w:type="dxa"/>
-            </w:tcMar>
-          </w:tcPr>
-          <w:p>
-            <w:pPr>
-              <w:widowControl w:val="0"/>
-              <w:spacing w:line="240" w:lineRule="auto"/>
-              <w:jc w:val="left"/>
-            </w:pPr>
-            <w:r>
-              <w:t>Nombre Req.</w:t>
-            </w:r>
-          </w:p>
-        </w:tc>
-        <w:tc>
-          <w:tcPr>
-            <w:tcW w:w="7590" w:type="dxa"/>
-            <w:tcMar>
-              <w:top w:w="100" w:type="dxa"/>
-              <w:left w:w="100" w:type="dxa"/>
-              <w:bottom w:w="100" w:type="dxa"/>
-              <w:right w:w="100" w:type="dxa"/>
-            </w:tcMar>
-          </w:tcPr>
-          <w:p>
-            <w:pPr>
-              <w:widowControl w:val="0"/>
-              <w:spacing w:line="240" w:lineRule="auto"/>
-              <w:jc w:val="left"/>
-            </w:pPr>
-            <w:r>
-              <w:t>Percepción de calor</w:t>
-            </w:r>
-          </w:p>
-        </w:tc>
-      </w:tr>
-      <w:tr>
-        <w:tc>
-          <w:tcPr>
-            <w:tcW w:w="1770" w:type="dxa"/>
-            <w:tcMar>
-              <w:top w:w="100" w:type="dxa"/>
-              <w:left w:w="100" w:type="dxa"/>
-              <w:bottom w:w="100" w:type="dxa"/>
-              <w:right w:w="100" w:type="dxa"/>
-            </w:tcMar>
-          </w:tcPr>
-          <w:p>
-            <w:pPr>
-              <w:widowControl w:val="0"/>
-              <w:spacing w:line="240" w:lineRule="auto"/>
-              <w:jc w:val="left"/>
-            </w:pPr>
-            <w:r>
-              <w:t>Fuente / Subproyecto</w:t>
-            </w:r>
-          </w:p>
-        </w:tc>
-        <w:tc>
-          <w:tcPr>
-            <w:tcW w:w="7590" w:type="dxa"/>
-            <w:tcMar>
-              <w:top w:w="100" w:type="dxa"/>
-              <w:left w:w="100" w:type="dxa"/>
-              <w:bottom w:w="100" w:type="dxa"/>
-              <w:right w:w="100" w:type="dxa"/>
-            </w:tcMar>
-          </w:tcPr>
-          <w:p>
-            <w:pPr>
-              <w:widowControl w:val="0"/>
-              <w:spacing w:line="240" w:lineRule="auto"/>
-              <w:jc w:val="left"/>
-            </w:pPr>
-            <w:r>
-              <w:t>Videojuego</w:t>
-            </w:r>
-          </w:p>
-        </w:tc>
-      </w:tr>
-      <w:tr>
-        <w:tc>
-          <w:tcPr>
-            <w:tcW w:w="1770" w:type="dxa"/>
-            <w:tcMar>
-              <w:top w:w="100" w:type="dxa"/>
-              <w:left w:w="100" w:type="dxa"/>
-              <w:bottom w:w="100" w:type="dxa"/>
-              <w:right w:w="100" w:type="dxa"/>
-            </w:tcMar>
-          </w:tcPr>
-          <w:p>
-            <w:pPr>
-              <w:widowControl w:val="0"/>
-              <w:spacing w:line="240" w:lineRule="auto"/>
-              <w:jc w:val="left"/>
-            </w:pPr>
-            <w:r>
-              <w:t>Descripción</w:t>
-            </w:r>
-          </w:p>
-        </w:tc>
-        <w:tc>
-          <w:tcPr>
-            <w:tcW w:w="7590" w:type="dxa"/>
-            <w:tcMar>
-              <w:top w:w="100" w:type="dxa"/>
-              <w:left w:w="100" w:type="dxa"/>
-              <w:bottom w:w="100" w:type="dxa"/>
-              <w:right w:w="100" w:type="dxa"/>
-            </w:tcMar>
-          </w:tcPr>
-          <w:p>
-            <w:pPr>
-              <w:widowControl w:val="0"/>
-              <w:spacing w:line="240" w:lineRule="auto"/>
-              <w:jc w:val="left"/>
-              <w:rPr>
-                <w:lang w:val="es-CL"/>
-              </w:rPr>
-            </w:pPr>
-            <w:r>
-              <w:rPr>
-                <w:lang w:val="es-CL"/>
-              </w:rPr>
-              <w:t>Debe haber una gráfica que le indique al jugador cuánto calor hace en sus alrededores.</w:t>
             </w:r>
           </w:p>
         </w:tc>
@@ -2232,7 +1654,16 @@
               <w:jc w:val="left"/>
             </w:pPr>
             <w:r>
-              <w:t>RF03-06</w:t>
+              <w:t>RF0</w:t>
+            </w:r>
+            <w:r>
+              <w:t>2</w:t>
+            </w:r>
+            <w:r>
+              <w:t>-0</w:t>
+            </w:r>
+            <w:r>
+              <w:t>5</w:t>
             </w:r>
           </w:p>
         </w:tc>
@@ -2371,6 +1802,449 @@
                 <w:lang w:val="es-CL"/>
               </w:rPr>
               <w:t>El jugador debe poder activar la alarma de incendios.</w:t>
+            </w:r>
+          </w:p>
+        </w:tc>
+      </w:tr>
+    </w:tbl>
+    <w:p>
+      <w:pPr>
+        <w:rPr>
+          <w:lang w:val="es-CL"/>
+        </w:rPr>
+      </w:pPr>
+    </w:p>
+    <w:tbl>
+      <w:tblPr>
+        <w:tblStyle w:val="a7"/>
+        <w:tblW w:w="9360" w:type="dxa"/>
+        <w:tblInd w:w="0" w:type="dxa"/>
+        <w:tblBorders>
+          <w:top w:val="single" w:sz="8" w:space="0" w:color="000000"/>
+          <w:left w:val="single" w:sz="8" w:space="0" w:color="000000"/>
+          <w:bottom w:val="single" w:sz="8" w:space="0" w:color="000000"/>
+          <w:right w:val="single" w:sz="8" w:space="0" w:color="000000"/>
+          <w:insideH w:val="single" w:sz="8" w:space="0" w:color="000000"/>
+          <w:insideV w:val="single" w:sz="8" w:space="0" w:color="000000"/>
+        </w:tblBorders>
+        <w:tblLayout w:type="fixed"/>
+        <w:tblLook w:val="0600" w:firstRow="0" w:lastRow="0" w:firstColumn="0" w:lastColumn="0" w:noHBand="1" w:noVBand="1"/>
+      </w:tblPr>
+      <w:tblGrid>
+        <w:gridCol w:w="1770"/>
+        <w:gridCol w:w="7590"/>
+      </w:tblGrid>
+      <w:tr>
+        <w:tc>
+          <w:tcPr>
+            <w:tcW w:w="1770" w:type="dxa"/>
+            <w:shd w:val="clear" w:color="auto" w:fill="9FC5E8"/>
+            <w:tcMar>
+              <w:top w:w="100" w:type="dxa"/>
+              <w:left w:w="100" w:type="dxa"/>
+              <w:bottom w:w="100" w:type="dxa"/>
+              <w:right w:w="100" w:type="dxa"/>
+            </w:tcMar>
+          </w:tcPr>
+          <w:p>
+            <w:pPr>
+              <w:widowControl w:val="0"/>
+              <w:spacing w:line="240" w:lineRule="auto"/>
+              <w:jc w:val="left"/>
+            </w:pPr>
+            <w:r>
+              <w:t>ID Req.</w:t>
+            </w:r>
+          </w:p>
+        </w:tc>
+        <w:tc>
+          <w:tcPr>
+            <w:tcW w:w="7590" w:type="dxa"/>
+            <w:shd w:val="clear" w:color="auto" w:fill="9FC5E8"/>
+            <w:tcMar>
+              <w:top w:w="100" w:type="dxa"/>
+              <w:left w:w="100" w:type="dxa"/>
+              <w:bottom w:w="100" w:type="dxa"/>
+              <w:right w:w="100" w:type="dxa"/>
+            </w:tcMar>
+          </w:tcPr>
+          <w:p>
+            <w:pPr>
+              <w:widowControl w:val="0"/>
+              <w:spacing w:line="240" w:lineRule="auto"/>
+              <w:jc w:val="left"/>
+            </w:pPr>
+            <w:r>
+              <w:t>RF02-0</w:t>
+            </w:r>
+            <w:r>
+              <w:t>6</w:t>
+            </w:r>
+          </w:p>
+        </w:tc>
+      </w:tr>
+      <w:tr>
+        <w:tc>
+          <w:tcPr>
+            <w:tcW w:w="1770" w:type="dxa"/>
+            <w:tcMar>
+              <w:top w:w="100" w:type="dxa"/>
+              <w:left w:w="100" w:type="dxa"/>
+              <w:bottom w:w="100" w:type="dxa"/>
+              <w:right w:w="100" w:type="dxa"/>
+            </w:tcMar>
+          </w:tcPr>
+          <w:p>
+            <w:pPr>
+              <w:widowControl w:val="0"/>
+              <w:spacing w:line="240" w:lineRule="auto"/>
+              <w:jc w:val="left"/>
+            </w:pPr>
+            <w:r>
+              <w:t>Nombre Req.</w:t>
+            </w:r>
+          </w:p>
+        </w:tc>
+        <w:tc>
+          <w:tcPr>
+            <w:tcW w:w="7590" w:type="dxa"/>
+            <w:tcMar>
+              <w:top w:w="100" w:type="dxa"/>
+              <w:left w:w="100" w:type="dxa"/>
+              <w:bottom w:w="100" w:type="dxa"/>
+              <w:right w:w="100" w:type="dxa"/>
+            </w:tcMar>
+          </w:tcPr>
+          <w:p>
+            <w:pPr>
+              <w:widowControl w:val="0"/>
+              <w:spacing w:line="240" w:lineRule="auto"/>
+              <w:jc w:val="left"/>
+            </w:pPr>
+            <w:r>
+              <w:t>Equipar Uniforme</w:t>
+            </w:r>
+          </w:p>
+        </w:tc>
+      </w:tr>
+      <w:tr>
+        <w:tc>
+          <w:tcPr>
+            <w:tcW w:w="1770" w:type="dxa"/>
+            <w:tcMar>
+              <w:top w:w="100" w:type="dxa"/>
+              <w:left w:w="100" w:type="dxa"/>
+              <w:bottom w:w="100" w:type="dxa"/>
+              <w:right w:w="100" w:type="dxa"/>
+            </w:tcMar>
+          </w:tcPr>
+          <w:p>
+            <w:pPr>
+              <w:widowControl w:val="0"/>
+              <w:spacing w:line="240" w:lineRule="auto"/>
+              <w:jc w:val="left"/>
+            </w:pPr>
+            <w:r>
+              <w:lastRenderedPageBreak/>
+              <w:t>Fuente / Subproyecto</w:t>
+            </w:r>
+          </w:p>
+        </w:tc>
+        <w:tc>
+          <w:tcPr>
+            <w:tcW w:w="7590" w:type="dxa"/>
+            <w:tcMar>
+              <w:top w:w="100" w:type="dxa"/>
+              <w:left w:w="100" w:type="dxa"/>
+              <w:bottom w:w="100" w:type="dxa"/>
+              <w:right w:w="100" w:type="dxa"/>
+            </w:tcMar>
+          </w:tcPr>
+          <w:p>
+            <w:pPr>
+              <w:widowControl w:val="0"/>
+              <w:spacing w:line="240" w:lineRule="auto"/>
+              <w:jc w:val="left"/>
+            </w:pPr>
+            <w:r>
+              <w:t>Videojuego</w:t>
+            </w:r>
+          </w:p>
+        </w:tc>
+      </w:tr>
+      <w:tr>
+        <w:tc>
+          <w:tcPr>
+            <w:tcW w:w="1770" w:type="dxa"/>
+            <w:tcMar>
+              <w:top w:w="100" w:type="dxa"/>
+              <w:left w:w="100" w:type="dxa"/>
+              <w:bottom w:w="100" w:type="dxa"/>
+              <w:right w:w="100" w:type="dxa"/>
+            </w:tcMar>
+          </w:tcPr>
+          <w:p>
+            <w:pPr>
+              <w:widowControl w:val="0"/>
+              <w:spacing w:line="240" w:lineRule="auto"/>
+              <w:jc w:val="left"/>
+            </w:pPr>
+            <w:r>
+              <w:t>Descripción</w:t>
+            </w:r>
+          </w:p>
+        </w:tc>
+        <w:tc>
+          <w:tcPr>
+            <w:tcW w:w="7590" w:type="dxa"/>
+            <w:tcMar>
+              <w:top w:w="100" w:type="dxa"/>
+              <w:left w:w="100" w:type="dxa"/>
+              <w:bottom w:w="100" w:type="dxa"/>
+              <w:right w:w="100" w:type="dxa"/>
+            </w:tcMar>
+          </w:tcPr>
+          <w:p>
+            <w:pPr>
+              <w:widowControl w:val="0"/>
+              <w:spacing w:line="240" w:lineRule="auto"/>
+              <w:jc w:val="left"/>
+              <w:rPr>
+                <w:lang w:val="es-CL"/>
+              </w:rPr>
+            </w:pPr>
+            <w:r>
+              <w:rPr>
+                <w:lang w:val="es-CL"/>
+              </w:rPr>
+              <w:t xml:space="preserve">El jugador debe poder </w:t>
+            </w:r>
+            <w:r>
+              <w:rPr>
+                <w:lang w:val="es-CL"/>
+              </w:rPr>
+              <w:t>colocarse el uniforme de monitor de piso.</w:t>
+            </w:r>
+          </w:p>
+        </w:tc>
+      </w:tr>
+    </w:tbl>
+    <w:p>
+      <w:pPr>
+        <w:rPr>
+          <w:lang w:val="es-CL"/>
+        </w:rPr>
+      </w:pPr>
+    </w:p>
+    <w:tbl>
+      <w:tblPr>
+        <w:tblStyle w:val="a7"/>
+        <w:tblW w:w="9360" w:type="dxa"/>
+        <w:tblInd w:w="0" w:type="dxa"/>
+        <w:tblBorders>
+          <w:top w:val="single" w:sz="8" w:space="0" w:color="000000"/>
+          <w:left w:val="single" w:sz="8" w:space="0" w:color="000000"/>
+          <w:bottom w:val="single" w:sz="8" w:space="0" w:color="000000"/>
+          <w:right w:val="single" w:sz="8" w:space="0" w:color="000000"/>
+          <w:insideH w:val="single" w:sz="8" w:space="0" w:color="000000"/>
+          <w:insideV w:val="single" w:sz="8" w:space="0" w:color="000000"/>
+        </w:tblBorders>
+        <w:tblLayout w:type="fixed"/>
+        <w:tblLook w:val="0600" w:firstRow="0" w:lastRow="0" w:firstColumn="0" w:lastColumn="0" w:noHBand="1" w:noVBand="1"/>
+      </w:tblPr>
+      <w:tblGrid>
+        <w:gridCol w:w="1770"/>
+        <w:gridCol w:w="7590"/>
+      </w:tblGrid>
+      <w:tr>
+        <w:tc>
+          <w:tcPr>
+            <w:tcW w:w="1770" w:type="dxa"/>
+            <w:shd w:val="clear" w:color="auto" w:fill="9FC5E8"/>
+            <w:tcMar>
+              <w:top w:w="100" w:type="dxa"/>
+              <w:left w:w="100" w:type="dxa"/>
+              <w:bottom w:w="100" w:type="dxa"/>
+              <w:right w:w="100" w:type="dxa"/>
+            </w:tcMar>
+          </w:tcPr>
+          <w:p>
+            <w:pPr>
+              <w:widowControl w:val="0"/>
+              <w:spacing w:line="240" w:lineRule="auto"/>
+              <w:jc w:val="left"/>
+            </w:pPr>
+            <w:r>
+              <w:t>ID Req.</w:t>
+            </w:r>
+          </w:p>
+        </w:tc>
+        <w:tc>
+          <w:tcPr>
+            <w:tcW w:w="7590" w:type="dxa"/>
+            <w:shd w:val="clear" w:color="auto" w:fill="9FC5E8"/>
+            <w:tcMar>
+              <w:top w:w="100" w:type="dxa"/>
+              <w:left w:w="100" w:type="dxa"/>
+              <w:bottom w:w="100" w:type="dxa"/>
+              <w:right w:w="100" w:type="dxa"/>
+            </w:tcMar>
+          </w:tcPr>
+          <w:p>
+            <w:pPr>
+              <w:widowControl w:val="0"/>
+              <w:spacing w:line="240" w:lineRule="auto"/>
+              <w:jc w:val="left"/>
+            </w:pPr>
+            <w:r>
+              <w:t>RF02-0</w:t>
+            </w:r>
+            <w:r>
+              <w:t>7</w:t>
+            </w:r>
+          </w:p>
+        </w:tc>
+      </w:tr>
+      <w:tr>
+        <w:tc>
+          <w:tcPr>
+            <w:tcW w:w="1770" w:type="dxa"/>
+            <w:tcMar>
+              <w:top w:w="100" w:type="dxa"/>
+              <w:left w:w="100" w:type="dxa"/>
+              <w:bottom w:w="100" w:type="dxa"/>
+              <w:right w:w="100" w:type="dxa"/>
+            </w:tcMar>
+          </w:tcPr>
+          <w:p>
+            <w:pPr>
+              <w:widowControl w:val="0"/>
+              <w:spacing w:line="240" w:lineRule="auto"/>
+              <w:jc w:val="left"/>
+            </w:pPr>
+            <w:r>
+              <w:t>Nombre Req.</w:t>
+            </w:r>
+          </w:p>
+        </w:tc>
+        <w:tc>
+          <w:tcPr>
+            <w:tcW w:w="7590" w:type="dxa"/>
+            <w:tcMar>
+              <w:top w:w="100" w:type="dxa"/>
+              <w:left w:w="100" w:type="dxa"/>
+              <w:bottom w:w="100" w:type="dxa"/>
+              <w:right w:w="100" w:type="dxa"/>
+            </w:tcMar>
+          </w:tcPr>
+          <w:p>
+            <w:pPr>
+              <w:widowControl w:val="0"/>
+              <w:spacing w:line="240" w:lineRule="auto"/>
+              <w:jc w:val="left"/>
+            </w:pPr>
+            <w:r>
+              <w:t>Puerta de Escape</w:t>
+            </w:r>
+          </w:p>
+        </w:tc>
+      </w:tr>
+      <w:tr>
+        <w:tc>
+          <w:tcPr>
+            <w:tcW w:w="1770" w:type="dxa"/>
+            <w:tcMar>
+              <w:top w:w="100" w:type="dxa"/>
+              <w:left w:w="100" w:type="dxa"/>
+              <w:bottom w:w="100" w:type="dxa"/>
+              <w:right w:w="100" w:type="dxa"/>
+            </w:tcMar>
+          </w:tcPr>
+          <w:p>
+            <w:pPr>
+              <w:widowControl w:val="0"/>
+              <w:spacing w:line="240" w:lineRule="auto"/>
+              <w:jc w:val="left"/>
+            </w:pPr>
+            <w:r>
+              <w:t>Fuente / Subproyecto</w:t>
+            </w:r>
+          </w:p>
+        </w:tc>
+        <w:tc>
+          <w:tcPr>
+            <w:tcW w:w="7590" w:type="dxa"/>
+            <w:tcMar>
+              <w:top w:w="100" w:type="dxa"/>
+              <w:left w:w="100" w:type="dxa"/>
+              <w:bottom w:w="100" w:type="dxa"/>
+              <w:right w:w="100" w:type="dxa"/>
+            </w:tcMar>
+          </w:tcPr>
+          <w:p>
+            <w:pPr>
+              <w:widowControl w:val="0"/>
+              <w:spacing w:line="240" w:lineRule="auto"/>
+              <w:jc w:val="left"/>
+            </w:pPr>
+            <w:r>
+              <w:t>Videojuego</w:t>
+            </w:r>
+          </w:p>
+        </w:tc>
+      </w:tr>
+      <w:tr>
+        <w:tc>
+          <w:tcPr>
+            <w:tcW w:w="1770" w:type="dxa"/>
+            <w:tcMar>
+              <w:top w:w="100" w:type="dxa"/>
+              <w:left w:w="100" w:type="dxa"/>
+              <w:bottom w:w="100" w:type="dxa"/>
+              <w:right w:w="100" w:type="dxa"/>
+            </w:tcMar>
+          </w:tcPr>
+          <w:p>
+            <w:pPr>
+              <w:widowControl w:val="0"/>
+              <w:spacing w:line="240" w:lineRule="auto"/>
+              <w:jc w:val="left"/>
+            </w:pPr>
+            <w:r>
+              <w:t>Descripción</w:t>
+            </w:r>
+          </w:p>
+        </w:tc>
+        <w:tc>
+          <w:tcPr>
+            <w:tcW w:w="7590" w:type="dxa"/>
+            <w:tcMar>
+              <w:top w:w="100" w:type="dxa"/>
+              <w:left w:w="100" w:type="dxa"/>
+              <w:bottom w:w="100" w:type="dxa"/>
+              <w:right w:w="100" w:type="dxa"/>
+            </w:tcMar>
+          </w:tcPr>
+          <w:p>
+            <w:pPr>
+              <w:widowControl w:val="0"/>
+              <w:spacing w:line="240" w:lineRule="auto"/>
+              <w:jc w:val="left"/>
+              <w:rPr>
+                <w:lang w:val="es-CL"/>
+              </w:rPr>
+            </w:pPr>
+            <w:r>
+              <w:rPr>
+                <w:lang w:val="es-CL"/>
+              </w:rPr>
+              <w:t xml:space="preserve">El jugador debe poder </w:t>
+            </w:r>
+            <w:r>
+              <w:rPr>
+                <w:lang w:val="es-CL"/>
+              </w:rPr>
+              <w:t>escapar del escenario en cualquier momento. Dependiendo de las acciones del jugador antes de escapar, el resultado de la partida cambia.</w:t>
             </w:r>
           </w:p>
         </w:tc>
@@ -2444,7 +2318,16 @@
               <w:jc w:val="left"/>
             </w:pPr>
             <w:r>
-              <w:t>RF03-07</w:t>
+              <w:t>RF0</w:t>
+            </w:r>
+            <w:r>
+              <w:t>2</w:t>
+            </w:r>
+            <w:r>
+              <w:t>-0</w:t>
+            </w:r>
+            <w:r>
+              <w:t>8</w:t>
             </w:r>
           </w:p>
         </w:tc>
@@ -2588,20 +2471,6 @@
         </w:tc>
       </w:tr>
     </w:tbl>
-    <w:p>
-      <w:pPr>
-        <w:rPr>
-          <w:lang w:val="es-CL"/>
-        </w:rPr>
-      </w:pPr>
-    </w:p>
-    <w:p>
-      <w:pPr>
-        <w:rPr>
-          <w:lang w:val="es-CL"/>
-        </w:rPr>
-      </w:pPr>
-    </w:p>
     <w:p>
       <w:pPr>
         <w:rPr>
@@ -2670,30 +2539,41 @@
               <w:jc w:val="left"/>
             </w:pPr>
             <w:r>
-              <w:t>RF03-07-01</w:t>
-            </w:r>
-          </w:p>
-        </w:tc>
-      </w:tr>
-      <w:tr>
-        <w:tc>
-          <w:tcPr>
-            <w:tcW w:w="1770" w:type="dxa"/>
-            <w:tcMar>
-              <w:top w:w="100" w:type="dxa"/>
-              <w:left w:w="100" w:type="dxa"/>
-              <w:bottom w:w="100" w:type="dxa"/>
-              <w:right w:w="100" w:type="dxa"/>
-            </w:tcMar>
-          </w:tcPr>
-          <w:p>
-            <w:pPr>
-              <w:widowControl w:val="0"/>
-              <w:spacing w:line="240" w:lineRule="auto"/>
-              <w:jc w:val="left"/>
-            </w:pPr>
-            <w:r>
-              <w:lastRenderedPageBreak/>
+              <w:t>RF0</w:t>
+            </w:r>
+            <w:r>
+              <w:t>2</w:t>
+            </w:r>
+            <w:r>
+              <w:t>-0</w:t>
+            </w:r>
+            <w:r>
+              <w:t>8</w:t>
+            </w:r>
+            <w:r>
+              <w:t>-01</w:t>
+            </w:r>
+          </w:p>
+        </w:tc>
+      </w:tr>
+      <w:tr>
+        <w:tc>
+          <w:tcPr>
+            <w:tcW w:w="1770" w:type="dxa"/>
+            <w:tcMar>
+              <w:top w:w="100" w:type="dxa"/>
+              <w:left w:w="100" w:type="dxa"/>
+              <w:bottom w:w="100" w:type="dxa"/>
+              <w:right w:w="100" w:type="dxa"/>
+            </w:tcMar>
+          </w:tcPr>
+          <w:p>
+            <w:pPr>
+              <w:widowControl w:val="0"/>
+              <w:spacing w:line="240" w:lineRule="auto"/>
+              <w:jc w:val="left"/>
+            </w:pPr>
+            <w:r>
               <w:t>Nombre Req.</w:t>
             </w:r>
           </w:p>
@@ -2809,7 +2689,7 @@
               <w:t xml:space="preserve">El jugador tiene que tener objetivos que cumplir en cada escenario. </w:t>
             </w:r>
             <w:r>
-              <w:t>Al cumplirlos, el escenario se da por terminado exitosamente.</w:t>
+              <w:t>La última condición siempre debe ser escapar del escenario.</w:t>
             </w:r>
           </w:p>
         </w:tc>
@@ -2877,7 +2757,19 @@
               <w:jc w:val="left"/>
             </w:pPr>
             <w:r>
-              <w:t>RF03-07-02</w:t>
+              <w:t>RF0</w:t>
+            </w:r>
+            <w:r>
+              <w:t>2</w:t>
+            </w:r>
+            <w:r>
+              <w:t>-0</w:t>
+            </w:r>
+            <w:r>
+              <w:t>8</w:t>
+            </w:r>
+            <w:r>
+              <w:t>-02</w:t>
             </w:r>
           </w:p>
         </w:tc>
@@ -2988,6 +2880,7 @@
               <w:jc w:val="left"/>
             </w:pPr>
             <w:r>
+              <w:lastRenderedPageBreak/>
               <w:t>Descripción</w:t>
             </w:r>
           </w:p>
@@ -3089,7 +2982,19 @@
               <w:jc w:val="left"/>
             </w:pPr>
             <w:r>
-              <w:t>RF03-07-03</w:t>
+              <w:t>RF0</w:t>
+            </w:r>
+            <w:r>
+              <w:t>2</w:t>
+            </w:r>
+            <w:r>
+              <w:t>-0</w:t>
+            </w:r>
+            <w:r>
+              <w:t>8</w:t>
+            </w:r>
+            <w:r>
+              <w:t>-03</w:t>
             </w:r>
           </w:p>
         </w:tc>
@@ -3247,21 +3152,7 @@
               <w:jc w:val="left"/>
             </w:pPr>
             <w:r>
-              <w:t>Volver a jugar escenario</w:t>
-            </w:r>
-          </w:p>
-          <w:p>
-            <w:pPr>
-              <w:widowControl w:val="0"/>
-              <w:numPr>
-                <w:ilvl w:val="0"/>
-                <w:numId w:val="2"/>
-              </w:numPr>
-              <w:spacing w:line="240" w:lineRule="auto"/>
-              <w:jc w:val="left"/>
-            </w:pPr>
-            <w:r>
-              <w:t>Elegir otro escenario</w:t>
+              <w:t>Volver a jugar</w:t>
             </w:r>
           </w:p>
           <w:p>
@@ -3343,7 +3234,10 @@
               <w:jc w:val="left"/>
             </w:pPr>
             <w:r>
-              <w:t>RF04</w:t>
+              <w:t>RF0</w:t>
+            </w:r>
+            <w:r>
+              <w:t>3</w:t>
             </w:r>
           </w:p>
         </w:tc>
@@ -3537,7 +3431,6 @@
               <w:jc w:val="left"/>
             </w:pPr>
             <w:r>
-              <w:lastRenderedPageBreak/>
               <w:t>Resultado de partida</w:t>
             </w:r>
           </w:p>
@@ -3581,7 +3474,6 @@
               <w:jc w:val="left"/>
             </w:pPr>
             <w:r>
-              <w:lastRenderedPageBreak/>
               <w:t>Resultado Esperado</w:t>
             </w:r>
           </w:p>
@@ -3683,7 +3575,10 @@
               <w:jc w:val="left"/>
             </w:pPr>
             <w:r>
-              <w:t>RF05</w:t>
+              <w:t>RF0</w:t>
+            </w:r>
+            <w:r>
+              <w:t>4</w:t>
             </w:r>
           </w:p>
         </w:tc>
@@ -3828,6 +3723,224 @@
                 <w:lang w:val="es-CL"/>
               </w:rPr>
               <w:t>El servicio web debe tener un módulo para transferir la información de la base de datos y transformarlos y transferirlos al silo de datos.</w:t>
+            </w:r>
+          </w:p>
+        </w:tc>
+      </w:tr>
+    </w:tbl>
+    <w:p>
+      <w:pPr>
+        <w:rPr>
+          <w:lang w:val="es-CL"/>
+        </w:rPr>
+      </w:pPr>
+    </w:p>
+    <w:tbl>
+      <w:tblPr>
+        <w:tblStyle w:val="a7"/>
+        <w:tblW w:w="9360" w:type="dxa"/>
+        <w:tblInd w:w="0" w:type="dxa"/>
+        <w:tblBorders>
+          <w:top w:val="single" w:sz="8" w:space="0" w:color="000000"/>
+          <w:left w:val="single" w:sz="8" w:space="0" w:color="000000"/>
+          <w:bottom w:val="single" w:sz="8" w:space="0" w:color="000000"/>
+          <w:right w:val="single" w:sz="8" w:space="0" w:color="000000"/>
+          <w:insideH w:val="single" w:sz="8" w:space="0" w:color="000000"/>
+          <w:insideV w:val="single" w:sz="8" w:space="0" w:color="000000"/>
+        </w:tblBorders>
+        <w:tblLayout w:type="fixed"/>
+        <w:tblLook w:val="0600" w:firstRow="0" w:lastRow="0" w:firstColumn="0" w:lastColumn="0" w:noHBand="1" w:noVBand="1"/>
+      </w:tblPr>
+      <w:tblGrid>
+        <w:gridCol w:w="1770"/>
+        <w:gridCol w:w="7590"/>
+      </w:tblGrid>
+      <w:tr>
+        <w:tc>
+          <w:tcPr>
+            <w:tcW w:w="1770" w:type="dxa"/>
+            <w:shd w:val="clear" w:color="auto" w:fill="9FC5E8"/>
+            <w:tcMar>
+              <w:top w:w="100" w:type="dxa"/>
+              <w:left w:w="100" w:type="dxa"/>
+              <w:bottom w:w="100" w:type="dxa"/>
+              <w:right w:w="100" w:type="dxa"/>
+            </w:tcMar>
+          </w:tcPr>
+          <w:p>
+            <w:pPr>
+              <w:widowControl w:val="0"/>
+              <w:spacing w:line="240" w:lineRule="auto"/>
+              <w:jc w:val="left"/>
+            </w:pPr>
+            <w:r>
+              <w:t>ID Req.</w:t>
+            </w:r>
+          </w:p>
+        </w:tc>
+        <w:tc>
+          <w:tcPr>
+            <w:tcW w:w="7590" w:type="dxa"/>
+            <w:shd w:val="clear" w:color="auto" w:fill="9FC5E8"/>
+            <w:tcMar>
+              <w:top w:w="100" w:type="dxa"/>
+              <w:left w:w="100" w:type="dxa"/>
+              <w:bottom w:w="100" w:type="dxa"/>
+              <w:right w:w="100" w:type="dxa"/>
+            </w:tcMar>
+          </w:tcPr>
+          <w:p>
+            <w:pPr>
+              <w:widowControl w:val="0"/>
+              <w:spacing w:line="240" w:lineRule="auto"/>
+              <w:jc w:val="left"/>
+            </w:pPr>
+            <w:r>
+              <w:t>RF0</w:t>
+            </w:r>
+            <w:r>
+              <w:t>5</w:t>
+            </w:r>
+          </w:p>
+        </w:tc>
+      </w:tr>
+      <w:tr>
+        <w:tc>
+          <w:tcPr>
+            <w:tcW w:w="1770" w:type="dxa"/>
+            <w:tcMar>
+              <w:top w:w="100" w:type="dxa"/>
+              <w:left w:w="100" w:type="dxa"/>
+              <w:bottom w:w="100" w:type="dxa"/>
+              <w:right w:w="100" w:type="dxa"/>
+            </w:tcMar>
+          </w:tcPr>
+          <w:p>
+            <w:pPr>
+              <w:widowControl w:val="0"/>
+              <w:spacing w:line="240" w:lineRule="auto"/>
+              <w:jc w:val="left"/>
+            </w:pPr>
+            <w:r>
+              <w:t>Nombre Req.</w:t>
+            </w:r>
+          </w:p>
+        </w:tc>
+        <w:tc>
+          <w:tcPr>
+            <w:tcW w:w="7590" w:type="dxa"/>
+            <w:tcMar>
+              <w:top w:w="100" w:type="dxa"/>
+              <w:left w:w="100" w:type="dxa"/>
+              <w:bottom w:w="100" w:type="dxa"/>
+              <w:right w:w="100" w:type="dxa"/>
+            </w:tcMar>
+          </w:tcPr>
+          <w:p>
+            <w:pPr>
+              <w:widowControl w:val="0"/>
+              <w:spacing w:line="240" w:lineRule="auto"/>
+              <w:jc w:val="left"/>
+            </w:pPr>
+            <w:r>
+              <w:t>Autenticación</w:t>
+            </w:r>
+            <w:r>
+              <w:t xml:space="preserve"> de Administradores</w:t>
+            </w:r>
+          </w:p>
+        </w:tc>
+      </w:tr>
+      <w:tr>
+        <w:tc>
+          <w:tcPr>
+            <w:tcW w:w="1770" w:type="dxa"/>
+            <w:tcMar>
+              <w:top w:w="100" w:type="dxa"/>
+              <w:left w:w="100" w:type="dxa"/>
+              <w:bottom w:w="100" w:type="dxa"/>
+              <w:right w:w="100" w:type="dxa"/>
+            </w:tcMar>
+          </w:tcPr>
+          <w:p>
+            <w:pPr>
+              <w:widowControl w:val="0"/>
+              <w:spacing w:line="240" w:lineRule="auto"/>
+              <w:jc w:val="left"/>
+            </w:pPr>
+            <w:r>
+              <w:t>Fuente / Subproyecto</w:t>
+            </w:r>
+          </w:p>
+        </w:tc>
+        <w:tc>
+          <w:tcPr>
+            <w:tcW w:w="7590" w:type="dxa"/>
+            <w:tcMar>
+              <w:top w:w="100" w:type="dxa"/>
+              <w:left w:w="100" w:type="dxa"/>
+              <w:bottom w:w="100" w:type="dxa"/>
+              <w:right w:w="100" w:type="dxa"/>
+            </w:tcMar>
+          </w:tcPr>
+          <w:p>
+            <w:pPr>
+              <w:widowControl w:val="0"/>
+              <w:spacing w:line="240" w:lineRule="auto"/>
+              <w:jc w:val="left"/>
+            </w:pPr>
+            <w:r>
+              <w:t>Aplicación Web</w:t>
+            </w:r>
+          </w:p>
+        </w:tc>
+      </w:tr>
+      <w:tr>
+        <w:tc>
+          <w:tcPr>
+            <w:tcW w:w="1770" w:type="dxa"/>
+            <w:tcMar>
+              <w:top w:w="100" w:type="dxa"/>
+              <w:left w:w="100" w:type="dxa"/>
+              <w:bottom w:w="100" w:type="dxa"/>
+              <w:right w:w="100" w:type="dxa"/>
+            </w:tcMar>
+          </w:tcPr>
+          <w:p>
+            <w:pPr>
+              <w:widowControl w:val="0"/>
+              <w:spacing w:line="240" w:lineRule="auto"/>
+              <w:jc w:val="left"/>
+            </w:pPr>
+            <w:r>
+              <w:t>Descripción</w:t>
+            </w:r>
+          </w:p>
+        </w:tc>
+        <w:tc>
+          <w:tcPr>
+            <w:tcW w:w="7590" w:type="dxa"/>
+            <w:tcMar>
+              <w:top w:w="100" w:type="dxa"/>
+              <w:left w:w="100" w:type="dxa"/>
+              <w:bottom w:w="100" w:type="dxa"/>
+              <w:right w:w="100" w:type="dxa"/>
+            </w:tcMar>
+          </w:tcPr>
+          <w:p>
+            <w:pPr>
+              <w:widowControl w:val="0"/>
+              <w:spacing w:line="240" w:lineRule="auto"/>
+              <w:jc w:val="left"/>
+              <w:rPr>
+                <w:lang w:val="es-CL"/>
+              </w:rPr>
+            </w:pPr>
+            <w:r>
+              <w:rPr>
+                <w:lang w:val="es-CL"/>
+              </w:rPr>
+              <w:t>Los administradores deben poder autenticarse en una página web que les permita configurar el acceso a la aplicación mobile y ver reportes basados en los datos recibidos por la misma.</w:t>
             </w:r>
           </w:p>
         </w:tc>
@@ -3901,7 +4014,10 @@
               <w:jc w:val="left"/>
             </w:pPr>
             <w:r>
-              <w:t>RF06</w:t>
+              <w:t>RF0</w:t>
+            </w:r>
+            <w:r>
+              <w:t>6</w:t>
             </w:r>
           </w:p>
         </w:tc>
@@ -3945,7 +4061,7 @@
               <w:jc w:val="left"/>
             </w:pPr>
             <w:r>
-              <w:t>Dashboards</w:t>
+              <w:t>Mantenedor de Usuarios</w:t>
             </w:r>
           </w:p>
         </w:tc>
@@ -3989,7 +4105,7 @@
               <w:jc w:val="left"/>
             </w:pPr>
             <w:r>
-              <w:t>Dashboards BI</w:t>
+              <w:t>Aplicación Web</w:t>
             </w:r>
           </w:p>
         </w:tc>
@@ -4039,7 +4155,907 @@
               <w:rPr>
                 <w:lang w:val="es-CL"/>
               </w:rPr>
-              <w:t>Debe existir una interfaz de dashboards BI (PowerBI, Looker, AWS QuickSight) que se conecte al silo de datos y diagrame la información contenida con el objetivo de responder preguntas de los jugadores para los empleadores.</w:t>
+              <w:t>Los administradores deben poder admini</w:t>
+            </w:r>
+            <w:r>
+              <w:rPr>
+                <w:lang w:val="es-CL"/>
+              </w:rPr>
+              <w:t>s</w:t>
+            </w:r>
+            <w:r>
+              <w:rPr>
+                <w:lang w:val="es-CL"/>
+              </w:rPr>
+              <w:t>trar a los usuarios</w:t>
+            </w:r>
+            <w:r>
+              <w:rPr>
+                <w:lang w:val="es-CL"/>
+              </w:rPr>
+              <w:t xml:space="preserve"> importantes para la empresa.</w:t>
+            </w:r>
+          </w:p>
+        </w:tc>
+      </w:tr>
+    </w:tbl>
+    <w:p>
+      <w:pPr>
+        <w:rPr>
+          <w:lang w:val="es-CL"/>
+        </w:rPr>
+      </w:pPr>
+    </w:p>
+    <w:tbl>
+      <w:tblPr>
+        <w:tblStyle w:val="ae"/>
+        <w:tblW w:w="9360" w:type="dxa"/>
+        <w:tblInd w:w="0" w:type="dxa"/>
+        <w:tblBorders>
+          <w:top w:val="single" w:sz="8" w:space="0" w:color="000000"/>
+          <w:left w:val="single" w:sz="8" w:space="0" w:color="000000"/>
+          <w:bottom w:val="single" w:sz="8" w:space="0" w:color="000000"/>
+          <w:right w:val="single" w:sz="8" w:space="0" w:color="000000"/>
+          <w:insideH w:val="single" w:sz="8" w:space="0" w:color="000000"/>
+          <w:insideV w:val="single" w:sz="8" w:space="0" w:color="000000"/>
+        </w:tblBorders>
+        <w:tblLayout w:type="fixed"/>
+        <w:tblLook w:val="0600" w:firstRow="0" w:lastRow="0" w:firstColumn="0" w:lastColumn="0" w:noHBand="1" w:noVBand="1"/>
+      </w:tblPr>
+      <w:tblGrid>
+        <w:gridCol w:w="1770"/>
+        <w:gridCol w:w="7590"/>
+      </w:tblGrid>
+      <w:tr>
+        <w:tc>
+          <w:tcPr>
+            <w:tcW w:w="1770" w:type="dxa"/>
+            <w:shd w:val="clear" w:color="auto" w:fill="9FC5E8"/>
+            <w:tcMar>
+              <w:top w:w="100" w:type="dxa"/>
+              <w:left w:w="100" w:type="dxa"/>
+              <w:bottom w:w="100" w:type="dxa"/>
+              <w:right w:w="100" w:type="dxa"/>
+            </w:tcMar>
+          </w:tcPr>
+          <w:p>
+            <w:pPr>
+              <w:widowControl w:val="0"/>
+              <w:spacing w:line="240" w:lineRule="auto"/>
+              <w:jc w:val="left"/>
+            </w:pPr>
+            <w:r>
+              <w:t>ID Req.</w:t>
+            </w:r>
+          </w:p>
+        </w:tc>
+        <w:tc>
+          <w:tcPr>
+            <w:tcW w:w="7590" w:type="dxa"/>
+            <w:shd w:val="clear" w:color="auto" w:fill="9FC5E8"/>
+            <w:tcMar>
+              <w:top w:w="100" w:type="dxa"/>
+              <w:left w:w="100" w:type="dxa"/>
+              <w:bottom w:w="100" w:type="dxa"/>
+              <w:right w:w="100" w:type="dxa"/>
+            </w:tcMar>
+          </w:tcPr>
+          <w:p>
+            <w:pPr>
+              <w:widowControl w:val="0"/>
+              <w:spacing w:line="240" w:lineRule="auto"/>
+              <w:jc w:val="left"/>
+            </w:pPr>
+            <w:r>
+              <w:t>RF0</w:t>
+            </w:r>
+            <w:r>
+              <w:t>6-01</w:t>
+            </w:r>
+          </w:p>
+        </w:tc>
+      </w:tr>
+      <w:tr>
+        <w:tc>
+          <w:tcPr>
+            <w:tcW w:w="1770" w:type="dxa"/>
+            <w:tcMar>
+              <w:top w:w="100" w:type="dxa"/>
+              <w:left w:w="100" w:type="dxa"/>
+              <w:bottom w:w="100" w:type="dxa"/>
+              <w:right w:w="100" w:type="dxa"/>
+            </w:tcMar>
+          </w:tcPr>
+          <w:p>
+            <w:pPr>
+              <w:widowControl w:val="0"/>
+              <w:spacing w:line="240" w:lineRule="auto"/>
+              <w:jc w:val="left"/>
+            </w:pPr>
+            <w:r>
+              <w:t>Nombre Req.</w:t>
+            </w:r>
+          </w:p>
+        </w:tc>
+        <w:tc>
+          <w:tcPr>
+            <w:tcW w:w="7590" w:type="dxa"/>
+            <w:tcMar>
+              <w:top w:w="100" w:type="dxa"/>
+              <w:left w:w="100" w:type="dxa"/>
+              <w:bottom w:w="100" w:type="dxa"/>
+              <w:right w:w="100" w:type="dxa"/>
+            </w:tcMar>
+          </w:tcPr>
+          <w:p>
+            <w:pPr>
+              <w:widowControl w:val="0"/>
+              <w:spacing w:line="240" w:lineRule="auto"/>
+              <w:jc w:val="left"/>
+            </w:pPr>
+            <w:r>
+              <w:t>Registrar Usuarios</w:t>
+            </w:r>
+          </w:p>
+        </w:tc>
+      </w:tr>
+      <w:tr>
+        <w:tc>
+          <w:tcPr>
+            <w:tcW w:w="1770" w:type="dxa"/>
+            <w:tcMar>
+              <w:top w:w="100" w:type="dxa"/>
+              <w:left w:w="100" w:type="dxa"/>
+              <w:bottom w:w="100" w:type="dxa"/>
+              <w:right w:w="100" w:type="dxa"/>
+            </w:tcMar>
+          </w:tcPr>
+          <w:p>
+            <w:pPr>
+              <w:widowControl w:val="0"/>
+              <w:spacing w:line="240" w:lineRule="auto"/>
+              <w:jc w:val="left"/>
+            </w:pPr>
+            <w:r>
+              <w:t>Fuente / Subproyecto</w:t>
+            </w:r>
+          </w:p>
+        </w:tc>
+        <w:tc>
+          <w:tcPr>
+            <w:tcW w:w="7590" w:type="dxa"/>
+            <w:tcMar>
+              <w:top w:w="100" w:type="dxa"/>
+              <w:left w:w="100" w:type="dxa"/>
+              <w:bottom w:w="100" w:type="dxa"/>
+              <w:right w:w="100" w:type="dxa"/>
+            </w:tcMar>
+          </w:tcPr>
+          <w:p>
+            <w:pPr>
+              <w:widowControl w:val="0"/>
+              <w:spacing w:line="240" w:lineRule="auto"/>
+              <w:jc w:val="left"/>
+            </w:pPr>
+            <w:r>
+              <w:t>Aplicación Web</w:t>
+            </w:r>
+          </w:p>
+        </w:tc>
+      </w:tr>
+      <w:tr>
+        <w:tc>
+          <w:tcPr>
+            <w:tcW w:w="1770" w:type="dxa"/>
+            <w:tcMar>
+              <w:top w:w="100" w:type="dxa"/>
+              <w:left w:w="100" w:type="dxa"/>
+              <w:bottom w:w="100" w:type="dxa"/>
+              <w:right w:w="100" w:type="dxa"/>
+            </w:tcMar>
+          </w:tcPr>
+          <w:p>
+            <w:pPr>
+              <w:widowControl w:val="0"/>
+              <w:spacing w:line="240" w:lineRule="auto"/>
+              <w:jc w:val="left"/>
+            </w:pPr>
+            <w:r>
+              <w:t>Descripción</w:t>
+            </w:r>
+          </w:p>
+        </w:tc>
+        <w:tc>
+          <w:tcPr>
+            <w:tcW w:w="7590" w:type="dxa"/>
+            <w:tcMar>
+              <w:top w:w="100" w:type="dxa"/>
+              <w:left w:w="100" w:type="dxa"/>
+              <w:bottom w:w="100" w:type="dxa"/>
+              <w:right w:w="100" w:type="dxa"/>
+            </w:tcMar>
+          </w:tcPr>
+          <w:p>
+            <w:pPr>
+              <w:widowControl w:val="0"/>
+              <w:spacing w:line="240" w:lineRule="auto"/>
+              <w:jc w:val="left"/>
+              <w:rPr>
+                <w:lang w:val="es-CL"/>
+              </w:rPr>
+            </w:pPr>
+            <w:r>
+              <w:rPr>
+                <w:lang w:val="es-CL"/>
+              </w:rPr>
+              <w:t>Los administradores deben poder registrar usuarios</w:t>
+            </w:r>
+            <w:r>
+              <w:rPr>
+                <w:lang w:val="es-CL"/>
+              </w:rPr>
+              <w:t xml:space="preserve"> en el sistema. Para este sistema, son importantes los usuarios con roles de jugador y/o administradores.</w:t>
+            </w:r>
+          </w:p>
+        </w:tc>
+      </w:tr>
+    </w:tbl>
+    <w:p>
+      <w:pPr>
+        <w:rPr>
+          <w:lang w:val="es-CL"/>
+        </w:rPr>
+      </w:pPr>
+    </w:p>
+    <w:tbl>
+      <w:tblPr>
+        <w:tblStyle w:val="ae"/>
+        <w:tblW w:w="9360" w:type="dxa"/>
+        <w:tblInd w:w="0" w:type="dxa"/>
+        <w:tblBorders>
+          <w:top w:val="single" w:sz="8" w:space="0" w:color="000000"/>
+          <w:left w:val="single" w:sz="8" w:space="0" w:color="000000"/>
+          <w:bottom w:val="single" w:sz="8" w:space="0" w:color="000000"/>
+          <w:right w:val="single" w:sz="8" w:space="0" w:color="000000"/>
+          <w:insideH w:val="single" w:sz="8" w:space="0" w:color="000000"/>
+          <w:insideV w:val="single" w:sz="8" w:space="0" w:color="000000"/>
+        </w:tblBorders>
+        <w:tblLayout w:type="fixed"/>
+        <w:tblLook w:val="0600" w:firstRow="0" w:lastRow="0" w:firstColumn="0" w:lastColumn="0" w:noHBand="1" w:noVBand="1"/>
+      </w:tblPr>
+      <w:tblGrid>
+        <w:gridCol w:w="1770"/>
+        <w:gridCol w:w="7590"/>
+      </w:tblGrid>
+      <w:tr>
+        <w:tc>
+          <w:tcPr>
+            <w:tcW w:w="1770" w:type="dxa"/>
+            <w:shd w:val="clear" w:color="auto" w:fill="9FC5E8"/>
+            <w:tcMar>
+              <w:top w:w="100" w:type="dxa"/>
+              <w:left w:w="100" w:type="dxa"/>
+              <w:bottom w:w="100" w:type="dxa"/>
+              <w:right w:w="100" w:type="dxa"/>
+            </w:tcMar>
+          </w:tcPr>
+          <w:p>
+            <w:pPr>
+              <w:widowControl w:val="0"/>
+              <w:spacing w:line="240" w:lineRule="auto"/>
+              <w:jc w:val="left"/>
+            </w:pPr>
+            <w:r>
+              <w:t>ID Req.</w:t>
+            </w:r>
+          </w:p>
+        </w:tc>
+        <w:tc>
+          <w:tcPr>
+            <w:tcW w:w="7590" w:type="dxa"/>
+            <w:shd w:val="clear" w:color="auto" w:fill="9FC5E8"/>
+            <w:tcMar>
+              <w:top w:w="100" w:type="dxa"/>
+              <w:left w:w="100" w:type="dxa"/>
+              <w:bottom w:w="100" w:type="dxa"/>
+              <w:right w:w="100" w:type="dxa"/>
+            </w:tcMar>
+          </w:tcPr>
+          <w:p>
+            <w:pPr>
+              <w:widowControl w:val="0"/>
+              <w:spacing w:line="240" w:lineRule="auto"/>
+              <w:jc w:val="left"/>
+            </w:pPr>
+            <w:r>
+              <w:t>RF0</w:t>
+            </w:r>
+            <w:r>
+              <w:t>6-02</w:t>
+            </w:r>
+          </w:p>
+        </w:tc>
+      </w:tr>
+      <w:tr>
+        <w:tc>
+          <w:tcPr>
+            <w:tcW w:w="1770" w:type="dxa"/>
+            <w:tcMar>
+              <w:top w:w="100" w:type="dxa"/>
+              <w:left w:w="100" w:type="dxa"/>
+              <w:bottom w:w="100" w:type="dxa"/>
+              <w:right w:w="100" w:type="dxa"/>
+            </w:tcMar>
+          </w:tcPr>
+          <w:p>
+            <w:pPr>
+              <w:widowControl w:val="0"/>
+              <w:spacing w:line="240" w:lineRule="auto"/>
+              <w:jc w:val="left"/>
+            </w:pPr>
+            <w:r>
+              <w:t>Nombre Req.</w:t>
+            </w:r>
+          </w:p>
+        </w:tc>
+        <w:tc>
+          <w:tcPr>
+            <w:tcW w:w="7590" w:type="dxa"/>
+            <w:tcMar>
+              <w:top w:w="100" w:type="dxa"/>
+              <w:left w:w="100" w:type="dxa"/>
+              <w:bottom w:w="100" w:type="dxa"/>
+              <w:right w:w="100" w:type="dxa"/>
+            </w:tcMar>
+          </w:tcPr>
+          <w:p>
+            <w:pPr>
+              <w:widowControl w:val="0"/>
+              <w:spacing w:line="240" w:lineRule="auto"/>
+              <w:jc w:val="left"/>
+            </w:pPr>
+            <w:r>
+              <w:t>Detalles Usuario</w:t>
+            </w:r>
+          </w:p>
+        </w:tc>
+      </w:tr>
+      <w:tr>
+        <w:tc>
+          <w:tcPr>
+            <w:tcW w:w="1770" w:type="dxa"/>
+            <w:tcMar>
+              <w:top w:w="100" w:type="dxa"/>
+              <w:left w:w="100" w:type="dxa"/>
+              <w:bottom w:w="100" w:type="dxa"/>
+              <w:right w:w="100" w:type="dxa"/>
+            </w:tcMar>
+          </w:tcPr>
+          <w:p>
+            <w:pPr>
+              <w:widowControl w:val="0"/>
+              <w:spacing w:line="240" w:lineRule="auto"/>
+              <w:jc w:val="left"/>
+            </w:pPr>
+            <w:r>
+              <w:t>Fuente / Subproyecto</w:t>
+            </w:r>
+          </w:p>
+        </w:tc>
+        <w:tc>
+          <w:tcPr>
+            <w:tcW w:w="7590" w:type="dxa"/>
+            <w:tcMar>
+              <w:top w:w="100" w:type="dxa"/>
+              <w:left w:w="100" w:type="dxa"/>
+              <w:bottom w:w="100" w:type="dxa"/>
+              <w:right w:w="100" w:type="dxa"/>
+            </w:tcMar>
+          </w:tcPr>
+          <w:p>
+            <w:pPr>
+              <w:widowControl w:val="0"/>
+              <w:spacing w:line="240" w:lineRule="auto"/>
+              <w:jc w:val="left"/>
+            </w:pPr>
+            <w:r>
+              <w:t>Aplicación Web</w:t>
+            </w:r>
+          </w:p>
+        </w:tc>
+      </w:tr>
+      <w:tr>
+        <w:tc>
+          <w:tcPr>
+            <w:tcW w:w="1770" w:type="dxa"/>
+            <w:tcMar>
+              <w:top w:w="100" w:type="dxa"/>
+              <w:left w:w="100" w:type="dxa"/>
+              <w:bottom w:w="100" w:type="dxa"/>
+              <w:right w:w="100" w:type="dxa"/>
+            </w:tcMar>
+          </w:tcPr>
+          <w:p>
+            <w:pPr>
+              <w:widowControl w:val="0"/>
+              <w:spacing w:line="240" w:lineRule="auto"/>
+              <w:jc w:val="left"/>
+            </w:pPr>
+            <w:r>
+              <w:t>Descripción</w:t>
+            </w:r>
+          </w:p>
+        </w:tc>
+        <w:tc>
+          <w:tcPr>
+            <w:tcW w:w="7590" w:type="dxa"/>
+            <w:tcMar>
+              <w:top w:w="100" w:type="dxa"/>
+              <w:left w:w="100" w:type="dxa"/>
+              <w:bottom w:w="100" w:type="dxa"/>
+              <w:right w:w="100" w:type="dxa"/>
+            </w:tcMar>
+          </w:tcPr>
+          <w:p>
+            <w:pPr>
+              <w:widowControl w:val="0"/>
+              <w:spacing w:line="240" w:lineRule="auto"/>
+              <w:jc w:val="left"/>
+              <w:rPr>
+                <w:lang w:val="es-CL"/>
+              </w:rPr>
+            </w:pPr>
+            <w:r>
+              <w:rPr>
+                <w:lang w:val="es-CL"/>
+              </w:rPr>
+              <w:t>Los administradores deben poder ver los detalles de los usuarios registrados.</w:t>
+            </w:r>
+          </w:p>
+          <w:p>
+            <w:pPr>
+              <w:widowControl w:val="0"/>
+              <w:spacing w:line="240" w:lineRule="auto"/>
+              <w:jc w:val="left"/>
+              <w:rPr>
+                <w:lang w:val="es-CL"/>
+              </w:rPr>
+            </w:pPr>
+            <w:r>
+              <w:rPr>
+                <w:lang w:val="es-CL"/>
+              </w:rPr>
+              <w:t>Esto incluye datos de uso de la aplicación mobile.</w:t>
+            </w:r>
+          </w:p>
+        </w:tc>
+      </w:tr>
+    </w:tbl>
+    <w:p>
+      <w:pPr>
+        <w:rPr>
+          <w:lang w:val="es-CL"/>
+        </w:rPr>
+      </w:pPr>
+    </w:p>
+    <w:tbl>
+      <w:tblPr>
+        <w:tblStyle w:val="ae"/>
+        <w:tblW w:w="9360" w:type="dxa"/>
+        <w:tblInd w:w="0" w:type="dxa"/>
+        <w:tblBorders>
+          <w:top w:val="single" w:sz="8" w:space="0" w:color="000000"/>
+          <w:left w:val="single" w:sz="8" w:space="0" w:color="000000"/>
+          <w:bottom w:val="single" w:sz="8" w:space="0" w:color="000000"/>
+          <w:right w:val="single" w:sz="8" w:space="0" w:color="000000"/>
+          <w:insideH w:val="single" w:sz="8" w:space="0" w:color="000000"/>
+          <w:insideV w:val="single" w:sz="8" w:space="0" w:color="000000"/>
+        </w:tblBorders>
+        <w:tblLayout w:type="fixed"/>
+        <w:tblLook w:val="0600" w:firstRow="0" w:lastRow="0" w:firstColumn="0" w:lastColumn="0" w:noHBand="1" w:noVBand="1"/>
+      </w:tblPr>
+      <w:tblGrid>
+        <w:gridCol w:w="1770"/>
+        <w:gridCol w:w="7590"/>
+      </w:tblGrid>
+      <w:tr>
+        <w:tc>
+          <w:tcPr>
+            <w:tcW w:w="1770" w:type="dxa"/>
+            <w:shd w:val="clear" w:color="auto" w:fill="9FC5E8"/>
+            <w:tcMar>
+              <w:top w:w="100" w:type="dxa"/>
+              <w:left w:w="100" w:type="dxa"/>
+              <w:bottom w:w="100" w:type="dxa"/>
+              <w:right w:w="100" w:type="dxa"/>
+            </w:tcMar>
+          </w:tcPr>
+          <w:p>
+            <w:pPr>
+              <w:widowControl w:val="0"/>
+              <w:spacing w:line="240" w:lineRule="auto"/>
+              <w:jc w:val="left"/>
+            </w:pPr>
+            <w:r>
+              <w:t>ID Req.</w:t>
+            </w:r>
+          </w:p>
+        </w:tc>
+        <w:tc>
+          <w:tcPr>
+            <w:tcW w:w="7590" w:type="dxa"/>
+            <w:shd w:val="clear" w:color="auto" w:fill="9FC5E8"/>
+            <w:tcMar>
+              <w:top w:w="100" w:type="dxa"/>
+              <w:left w:w="100" w:type="dxa"/>
+              <w:bottom w:w="100" w:type="dxa"/>
+              <w:right w:w="100" w:type="dxa"/>
+            </w:tcMar>
+          </w:tcPr>
+          <w:p>
+            <w:pPr>
+              <w:widowControl w:val="0"/>
+              <w:spacing w:line="240" w:lineRule="auto"/>
+              <w:jc w:val="left"/>
+            </w:pPr>
+            <w:r>
+              <w:t>RF0</w:t>
+            </w:r>
+            <w:r>
+              <w:t>6-03</w:t>
+            </w:r>
+          </w:p>
+        </w:tc>
+      </w:tr>
+      <w:tr>
+        <w:tc>
+          <w:tcPr>
+            <w:tcW w:w="1770" w:type="dxa"/>
+            <w:tcMar>
+              <w:top w:w="100" w:type="dxa"/>
+              <w:left w:w="100" w:type="dxa"/>
+              <w:bottom w:w="100" w:type="dxa"/>
+              <w:right w:w="100" w:type="dxa"/>
+            </w:tcMar>
+          </w:tcPr>
+          <w:p>
+            <w:pPr>
+              <w:widowControl w:val="0"/>
+              <w:spacing w:line="240" w:lineRule="auto"/>
+              <w:jc w:val="left"/>
+            </w:pPr>
+            <w:r>
+              <w:t>Nombre Req.</w:t>
+            </w:r>
+          </w:p>
+        </w:tc>
+        <w:tc>
+          <w:tcPr>
+            <w:tcW w:w="7590" w:type="dxa"/>
+            <w:tcMar>
+              <w:top w:w="100" w:type="dxa"/>
+              <w:left w:w="100" w:type="dxa"/>
+              <w:bottom w:w="100" w:type="dxa"/>
+              <w:right w:w="100" w:type="dxa"/>
+            </w:tcMar>
+          </w:tcPr>
+          <w:p>
+            <w:pPr>
+              <w:widowControl w:val="0"/>
+              <w:spacing w:line="240" w:lineRule="auto"/>
+              <w:jc w:val="left"/>
+            </w:pPr>
+            <w:r>
+              <w:t>Editar Usuarios</w:t>
+            </w:r>
+          </w:p>
+        </w:tc>
+      </w:tr>
+      <w:tr>
+        <w:tc>
+          <w:tcPr>
+            <w:tcW w:w="1770" w:type="dxa"/>
+            <w:tcMar>
+              <w:top w:w="100" w:type="dxa"/>
+              <w:left w:w="100" w:type="dxa"/>
+              <w:bottom w:w="100" w:type="dxa"/>
+              <w:right w:w="100" w:type="dxa"/>
+            </w:tcMar>
+          </w:tcPr>
+          <w:p>
+            <w:pPr>
+              <w:widowControl w:val="0"/>
+              <w:spacing w:line="240" w:lineRule="auto"/>
+              <w:jc w:val="left"/>
+            </w:pPr>
+            <w:r>
+              <w:t>Fuente / Subproyecto</w:t>
+            </w:r>
+          </w:p>
+        </w:tc>
+        <w:tc>
+          <w:tcPr>
+            <w:tcW w:w="7590" w:type="dxa"/>
+            <w:tcMar>
+              <w:top w:w="100" w:type="dxa"/>
+              <w:left w:w="100" w:type="dxa"/>
+              <w:bottom w:w="100" w:type="dxa"/>
+              <w:right w:w="100" w:type="dxa"/>
+            </w:tcMar>
+          </w:tcPr>
+          <w:p>
+            <w:pPr>
+              <w:widowControl w:val="0"/>
+              <w:spacing w:line="240" w:lineRule="auto"/>
+              <w:jc w:val="left"/>
+            </w:pPr>
+            <w:r>
+              <w:t>Aplicación Web</w:t>
+            </w:r>
+          </w:p>
+        </w:tc>
+      </w:tr>
+      <w:tr>
+        <w:tc>
+          <w:tcPr>
+            <w:tcW w:w="1770" w:type="dxa"/>
+            <w:tcMar>
+              <w:top w:w="100" w:type="dxa"/>
+              <w:left w:w="100" w:type="dxa"/>
+              <w:bottom w:w="100" w:type="dxa"/>
+              <w:right w:w="100" w:type="dxa"/>
+            </w:tcMar>
+          </w:tcPr>
+          <w:p>
+            <w:pPr>
+              <w:widowControl w:val="0"/>
+              <w:spacing w:line="240" w:lineRule="auto"/>
+              <w:jc w:val="left"/>
+            </w:pPr>
+            <w:r>
+              <w:t>Descripción</w:t>
+            </w:r>
+          </w:p>
+        </w:tc>
+        <w:tc>
+          <w:tcPr>
+            <w:tcW w:w="7590" w:type="dxa"/>
+            <w:tcMar>
+              <w:top w:w="100" w:type="dxa"/>
+              <w:left w:w="100" w:type="dxa"/>
+              <w:bottom w:w="100" w:type="dxa"/>
+              <w:right w:w="100" w:type="dxa"/>
+            </w:tcMar>
+          </w:tcPr>
+          <w:p>
+            <w:pPr>
+              <w:widowControl w:val="0"/>
+              <w:spacing w:line="240" w:lineRule="auto"/>
+              <w:jc w:val="left"/>
+              <w:rPr>
+                <w:lang w:val="es-CL"/>
+              </w:rPr>
+            </w:pPr>
+            <w:r>
+              <w:rPr>
+                <w:lang w:val="es-CL"/>
+              </w:rPr>
+              <w:t>Los administradores deben poder editar los datos de los usuarios registrados.</w:t>
+            </w:r>
+          </w:p>
+        </w:tc>
+      </w:tr>
+    </w:tbl>
+    <w:p>
+      <w:pPr>
+        <w:rPr>
+          <w:lang w:val="es-CL"/>
+        </w:rPr>
+      </w:pPr>
+    </w:p>
+    <w:tbl>
+      <w:tblPr>
+        <w:tblStyle w:val="ae"/>
+        <w:tblW w:w="9360" w:type="dxa"/>
+        <w:tblInd w:w="0" w:type="dxa"/>
+        <w:tblBorders>
+          <w:top w:val="single" w:sz="8" w:space="0" w:color="000000"/>
+          <w:left w:val="single" w:sz="8" w:space="0" w:color="000000"/>
+          <w:bottom w:val="single" w:sz="8" w:space="0" w:color="000000"/>
+          <w:right w:val="single" w:sz="8" w:space="0" w:color="000000"/>
+          <w:insideH w:val="single" w:sz="8" w:space="0" w:color="000000"/>
+          <w:insideV w:val="single" w:sz="8" w:space="0" w:color="000000"/>
+        </w:tblBorders>
+        <w:tblLayout w:type="fixed"/>
+        <w:tblLook w:val="0600" w:firstRow="0" w:lastRow="0" w:firstColumn="0" w:lastColumn="0" w:noHBand="1" w:noVBand="1"/>
+      </w:tblPr>
+      <w:tblGrid>
+        <w:gridCol w:w="1770"/>
+        <w:gridCol w:w="7590"/>
+      </w:tblGrid>
+      <w:tr>
+        <w:tc>
+          <w:tcPr>
+            <w:tcW w:w="1770" w:type="dxa"/>
+            <w:shd w:val="clear" w:color="auto" w:fill="9FC5E8"/>
+            <w:tcMar>
+              <w:top w:w="100" w:type="dxa"/>
+              <w:left w:w="100" w:type="dxa"/>
+              <w:bottom w:w="100" w:type="dxa"/>
+              <w:right w:w="100" w:type="dxa"/>
+            </w:tcMar>
+          </w:tcPr>
+          <w:p>
+            <w:pPr>
+              <w:widowControl w:val="0"/>
+              <w:spacing w:line="240" w:lineRule="auto"/>
+              <w:jc w:val="left"/>
+            </w:pPr>
+            <w:r>
+              <w:t>ID Req.</w:t>
+            </w:r>
+          </w:p>
+        </w:tc>
+        <w:tc>
+          <w:tcPr>
+            <w:tcW w:w="7590" w:type="dxa"/>
+            <w:shd w:val="clear" w:color="auto" w:fill="9FC5E8"/>
+            <w:tcMar>
+              <w:top w:w="100" w:type="dxa"/>
+              <w:left w:w="100" w:type="dxa"/>
+              <w:bottom w:w="100" w:type="dxa"/>
+              <w:right w:w="100" w:type="dxa"/>
+            </w:tcMar>
+          </w:tcPr>
+          <w:p>
+            <w:pPr>
+              <w:widowControl w:val="0"/>
+              <w:spacing w:line="240" w:lineRule="auto"/>
+              <w:jc w:val="left"/>
+            </w:pPr>
+            <w:r>
+              <w:t>RF0</w:t>
+            </w:r>
+            <w:r>
+              <w:t>7</w:t>
+            </w:r>
+          </w:p>
+        </w:tc>
+      </w:tr>
+      <w:tr>
+        <w:tc>
+          <w:tcPr>
+            <w:tcW w:w="1770" w:type="dxa"/>
+            <w:tcMar>
+              <w:top w:w="100" w:type="dxa"/>
+              <w:left w:w="100" w:type="dxa"/>
+              <w:bottom w:w="100" w:type="dxa"/>
+              <w:right w:w="100" w:type="dxa"/>
+            </w:tcMar>
+          </w:tcPr>
+          <w:p>
+            <w:pPr>
+              <w:widowControl w:val="0"/>
+              <w:spacing w:line="240" w:lineRule="auto"/>
+              <w:jc w:val="left"/>
+            </w:pPr>
+            <w:r>
+              <w:t>Nombre Req.</w:t>
+            </w:r>
+          </w:p>
+        </w:tc>
+        <w:tc>
+          <w:tcPr>
+            <w:tcW w:w="7590" w:type="dxa"/>
+            <w:tcMar>
+              <w:top w:w="100" w:type="dxa"/>
+              <w:left w:w="100" w:type="dxa"/>
+              <w:bottom w:w="100" w:type="dxa"/>
+              <w:right w:w="100" w:type="dxa"/>
+            </w:tcMar>
+          </w:tcPr>
+          <w:p>
+            <w:pPr>
+              <w:widowControl w:val="0"/>
+              <w:spacing w:line="240" w:lineRule="auto"/>
+              <w:jc w:val="left"/>
+            </w:pPr>
+            <w:r>
+              <w:t>Reportería</w:t>
+            </w:r>
+          </w:p>
+        </w:tc>
+      </w:tr>
+      <w:tr>
+        <w:tc>
+          <w:tcPr>
+            <w:tcW w:w="1770" w:type="dxa"/>
+            <w:tcMar>
+              <w:top w:w="100" w:type="dxa"/>
+              <w:left w:w="100" w:type="dxa"/>
+              <w:bottom w:w="100" w:type="dxa"/>
+              <w:right w:w="100" w:type="dxa"/>
+            </w:tcMar>
+          </w:tcPr>
+          <w:p>
+            <w:pPr>
+              <w:widowControl w:val="0"/>
+              <w:spacing w:line="240" w:lineRule="auto"/>
+              <w:jc w:val="left"/>
+            </w:pPr>
+            <w:r>
+              <w:t>Fuente / Subproyecto</w:t>
+            </w:r>
+          </w:p>
+        </w:tc>
+        <w:tc>
+          <w:tcPr>
+            <w:tcW w:w="7590" w:type="dxa"/>
+            <w:tcMar>
+              <w:top w:w="100" w:type="dxa"/>
+              <w:left w:w="100" w:type="dxa"/>
+              <w:bottom w:w="100" w:type="dxa"/>
+              <w:right w:w="100" w:type="dxa"/>
+            </w:tcMar>
+          </w:tcPr>
+          <w:p>
+            <w:pPr>
+              <w:widowControl w:val="0"/>
+              <w:spacing w:line="240" w:lineRule="auto"/>
+              <w:jc w:val="left"/>
+            </w:pPr>
+            <w:r>
+              <w:t>Aplicación Web</w:t>
+            </w:r>
+          </w:p>
+        </w:tc>
+      </w:tr>
+      <w:tr>
+        <w:tc>
+          <w:tcPr>
+            <w:tcW w:w="1770" w:type="dxa"/>
+            <w:tcMar>
+              <w:top w:w="100" w:type="dxa"/>
+              <w:left w:w="100" w:type="dxa"/>
+              <w:bottom w:w="100" w:type="dxa"/>
+              <w:right w:w="100" w:type="dxa"/>
+            </w:tcMar>
+          </w:tcPr>
+          <w:p>
+            <w:pPr>
+              <w:widowControl w:val="0"/>
+              <w:spacing w:line="240" w:lineRule="auto"/>
+              <w:jc w:val="left"/>
+            </w:pPr>
+            <w:r>
+              <w:t>Descripción</w:t>
+            </w:r>
+          </w:p>
+        </w:tc>
+        <w:tc>
+          <w:tcPr>
+            <w:tcW w:w="7590" w:type="dxa"/>
+            <w:tcMar>
+              <w:top w:w="100" w:type="dxa"/>
+              <w:left w:w="100" w:type="dxa"/>
+              <w:bottom w:w="100" w:type="dxa"/>
+              <w:right w:w="100" w:type="dxa"/>
+            </w:tcMar>
+          </w:tcPr>
+          <w:p>
+            <w:pPr>
+              <w:widowControl w:val="0"/>
+              <w:spacing w:line="240" w:lineRule="auto"/>
+              <w:jc w:val="left"/>
+              <w:rPr>
+                <w:lang w:val="es-CL"/>
+              </w:rPr>
+            </w:pPr>
+            <w:r>
+              <w:rPr>
+                <w:lang w:val="es-CL"/>
+              </w:rPr>
+              <w:t>La página web debe mostrar gráficos sobre el uso de la plataforma.</w:t>
             </w:r>
           </w:p>
         </w:tc>
